--- a/Specs.docx
+++ b/Specs.docx
@@ -2,10 +2,10 @@
 <file path=word/document.xml><?xml version="1.0" encoding="utf-8"?>
 <w:document xmlns:wpc="http://schemas.microsoft.com/office/word/2010/wordprocessingCanvas" xmlns:mo="http://schemas.microsoft.com/office/mac/office/2008/main" xmlns:mc="http://schemas.openxmlformats.org/markup-compatibility/2006" xmlns:mv="urn:schemas-microsoft-com:mac:vml" xmlns:o="urn:schemas-microsoft-com:office:office" xmlns:r="http://schemas.openxmlformats.org/officeDocument/2006/relationships" xmlns:m="http://schemas.openxmlformats.org/officeDocument/2006/math" xmlns:v="urn:schemas-microsoft-com:vml" xmlns:wp14="http://schemas.microsoft.com/office/word/2010/wordprocessingDrawing" xmlns:wp="http://schemas.openxmlformats.org/drawingml/2006/wordprocessingDrawing" xmlns:w10="urn:schemas-microsoft-com:office:word" xmlns:w="http://schemas.openxmlformats.org/wordprocessingml/2006/main" xmlns:w14="http://schemas.microsoft.com/office/word/2010/wordml" xmlns:w15="http://schemas.microsoft.com/office/word/2012/wordml" xmlns:wpg="http://schemas.microsoft.com/office/word/2010/wordprocessingGroup" xmlns:wpi="http://schemas.microsoft.com/office/word/2010/wordprocessingInk" xmlns:wne="http://schemas.microsoft.com/office/word/2006/wordml" xmlns:wps="http://schemas.microsoft.com/office/word/2010/wordprocessingShape" mc:Ignorable="w14 w15 wp14">
   <w:body>
-    <w:p/>
     <w:tbl>
       <w:tblPr>
         <w:tblStyle w:val="a"/>
+        <w:tblpPr w:leftFromText="180" w:rightFromText="180" w:vertAnchor="text" w:horzAnchor="page" w:tblpX="1442" w:tblpY="-355"/>
         <w:tblW w:w="9360" w:type="dxa"/>
         <w:tblBorders>
           <w:top w:val="single" w:sz="8" w:space="0" w:color="000000"/>
@@ -60,7 +60,18 @@
                 <w:sz w:val="24"/>
                 <w:szCs w:val="24"/>
               </w:rPr>
-              <w:t>CSE 331</w:t>
+              <w:t>CSE 33</w:t>
+            </w:r>
+            <w:bookmarkStart w:id="0" w:name="_GoBack"/>
+            <w:bookmarkEnd w:id="0"/>
+            <w:r>
+              <w:rPr>
+                <w:rFonts w:ascii="Times New Roman" w:eastAsia="Times New Roman" w:hAnsi="Times New Roman" w:cs="Times New Roman"/>
+                <w:b/>
+                <w:sz w:val="24"/>
+                <w:szCs w:val="24"/>
+              </w:rPr>
+              <w:t>1</w:t>
             </w:r>
           </w:p>
         </w:tc>
@@ -97,48 +108,13 @@
                 <w:sz w:val="24"/>
                 <w:szCs w:val="24"/>
               </w:rPr>
-              <w:t>Spring</w:t>
-            </w:r>
-            <w:r>
-              <w:rPr>
-                <w:rFonts w:ascii="Times New Roman" w:eastAsia="Times New Roman" w:hAnsi="Times New Roman" w:cs="Times New Roman"/>
-                <w:b/>
-                <w:sz w:val="24"/>
-                <w:szCs w:val="24"/>
-              </w:rPr>
-              <w:t xml:space="preserve"> </w:t>
-            </w:r>
-            <w:r>
-              <w:rPr>
-                <w:rFonts w:ascii="Times New Roman" w:eastAsia="Times New Roman" w:hAnsi="Times New Roman" w:cs="Times New Roman"/>
-                <w:b/>
-                <w:sz w:val="24"/>
-                <w:szCs w:val="24"/>
-              </w:rPr>
-              <w:t xml:space="preserve"> 201</w:t>
-            </w:r>
-            <w:r>
-              <w:rPr>
-                <w:rFonts w:ascii="Times New Roman" w:eastAsia="Times New Roman" w:hAnsi="Times New Roman" w:cs="Times New Roman"/>
-                <w:b/>
-                <w:sz w:val="24"/>
-                <w:szCs w:val="24"/>
-              </w:rPr>
-              <w:t>8</w:t>
-            </w:r>
-            <w:r>
-              <w:rPr>
-                <w:rFonts w:ascii="Times New Roman" w:eastAsia="Times New Roman" w:hAnsi="Times New Roman" w:cs="Times New Roman"/>
-                <w:b/>
-                <w:sz w:val="24"/>
-                <w:szCs w:val="24"/>
-              </w:rPr>
-              <w:t xml:space="preserve"> </w:t>
+              <w:t xml:space="preserve">Spring  2018 </w:t>
             </w:r>
           </w:p>
         </w:tc>
       </w:tr>
     </w:tbl>
+    <w:p/>
     <w:p>
       <w:pPr>
         <w:pStyle w:val="Title"/>
@@ -186,7 +162,13 @@
         <w:rPr>
           <w:rStyle w:val="Emphasis"/>
         </w:rPr>
-        <w:t>Due September 28</w:t>
+        <w:t xml:space="preserve">Due Feburary </w:t>
+      </w:r>
+      <w:r>
+        <w:rPr>
+          <w:rStyle w:val="Emphasis"/>
+        </w:rPr>
+        <w:t>8</w:t>
       </w:r>
       <w:r>
         <w:rPr>
@@ -217,8 +199,24 @@
         </w:rPr>
         <w:t>This is not a team work, do not copy somebody else’s work.</w:t>
       </w:r>
-      <w:bookmarkStart w:id="0" w:name="_GoBack"/>
-      <w:bookmarkEnd w:id="0"/>
+    </w:p>
+    <w:p>
+      <w:pPr>
+        <w:widowControl w:val="0"/>
+        <w:spacing w:line="240" w:lineRule="auto"/>
+        <w:jc w:val="center"/>
+        <w:rPr>
+          <w:rStyle w:val="Emphasis"/>
+          <w:i w:val="0"/>
+        </w:rPr>
+      </w:pPr>
+      <w:r>
+        <w:rPr>
+          <w:rStyle w:val="Emphasis"/>
+          <w:i w:val="0"/>
+        </w:rPr>
+        <w:t>Author of this project is Cyndy Ishida</w:t>
+      </w:r>
     </w:p>
     <w:p>
       <w:pPr>
@@ -587,7 +585,24 @@
           <w:sz w:val="24"/>
           <w:szCs w:val="24"/>
         </w:rPr>
-        <w:t>This function takes a linked list node which should be the start of the linked list. Sorts the linked list and returns the head of the newly sorted list. This algorithm should have a run time of O(n*log(n)). There are no requirements on space complexity.</w:t>
+        <w:t xml:space="preserve">This function takes a linked list node which should be the start of the linked list. Sorts the linked list and returns the head of the newly sorted list. This algorithm should have a run time of </w:t>
+      </w:r>
+      <w:r>
+        <w:rPr>
+          <w:rFonts w:ascii="Times New Roman" w:eastAsia="Times New Roman" w:hAnsi="Times New Roman" w:cs="Times New Roman"/>
+          <w:b/>
+          <w:sz w:val="24"/>
+          <w:szCs w:val="24"/>
+        </w:rPr>
+        <w:t xml:space="preserve">O(n*log(n)). </w:t>
+      </w:r>
+      <w:r>
+        <w:rPr>
+          <w:rFonts w:ascii="Times New Roman" w:eastAsia="Times New Roman" w:hAnsi="Times New Roman" w:cs="Times New Roman"/>
+          <w:sz w:val="24"/>
+          <w:szCs w:val="24"/>
+        </w:rPr>
+        <w:t>There are no requirements on space complexity.</w:t>
       </w:r>
     </w:p>
     <w:p>
@@ -674,7 +689,24 @@
           <w:sz w:val="24"/>
           <w:szCs w:val="24"/>
         </w:rPr>
-        <w:t xml:space="preserve">MergeSort function should run in O(n*log(n)) time. </w:t>
+        <w:t xml:space="preserve">There will be a </w:t>
+      </w:r>
+      <w:r>
+        <w:rPr>
+          <w:rFonts w:ascii="Times New Roman" w:eastAsia="Times New Roman" w:hAnsi="Times New Roman" w:cs="Times New Roman"/>
+          <w:b/>
+          <w:sz w:val="24"/>
+          <w:szCs w:val="24"/>
+        </w:rPr>
+        <w:t>75% deduction</w:t>
+      </w:r>
+      <w:r>
+        <w:rPr>
+          <w:rFonts w:ascii="Times New Roman" w:eastAsia="Times New Roman" w:hAnsi="Times New Roman" w:cs="Times New Roman"/>
+          <w:sz w:val="24"/>
+          <w:szCs w:val="24"/>
+        </w:rPr>
+        <w:t xml:space="preserve"> to the final score for any solution that uses any auxiliary container type (python’s built-in lists, tuples, sets, dictionaries, etc) besides the already defined LinkedList type. </w:t>
       </w:r>
     </w:p>
     <w:p>
@@ -696,7 +728,7 @@
           <w:sz w:val="24"/>
           <w:szCs w:val="24"/>
         </w:rPr>
-        <w:t>The linked list node &amp; linked list should not be edited in anyway.</w:t>
+        <w:t xml:space="preserve">MergeSort function should run in O(n*log(n)) time. </w:t>
       </w:r>
     </w:p>
     <w:p>
@@ -718,7 +750,7 @@
           <w:sz w:val="24"/>
           <w:szCs w:val="24"/>
         </w:rPr>
-        <w:t>You are required to complete the docstrings for any unmade and created function signatures.</w:t>
+        <w:t>The linked list node &amp; linked list should not be edited in anyway.</w:t>
       </w:r>
     </w:p>
     <w:p>
@@ -740,39 +772,7 @@
           <w:sz w:val="24"/>
           <w:szCs w:val="24"/>
         </w:rPr>
-        <w:t>To t</w:t>
-      </w:r>
-      <w:r>
-        <w:rPr>
-          <w:rFonts w:ascii="Times New Roman" w:eastAsia="Times New Roman" w:hAnsi="Times New Roman" w:cs="Times New Roman"/>
-          <w:sz w:val="24"/>
-          <w:szCs w:val="24"/>
-        </w:rPr>
-        <w:t>est your classes, m</w:t>
-      </w:r>
-      <w:r>
-        <w:rPr>
-          <w:rFonts w:ascii="Times New Roman" w:eastAsia="Times New Roman" w:hAnsi="Times New Roman" w:cs="Times New Roman"/>
-          <w:sz w:val="24"/>
-          <w:szCs w:val="24"/>
-        </w:rPr>
-        <w:t xml:space="preserve">ain.py is </w:t>
-      </w:r>
-      <w:r>
-        <w:rPr>
-          <w:rFonts w:ascii="Times New Roman" w:eastAsia="Times New Roman" w:hAnsi="Times New Roman" w:cs="Times New Roman"/>
-          <w:sz w:val="24"/>
-          <w:szCs w:val="24"/>
-        </w:rPr>
-        <w:t>provided</w:t>
-      </w:r>
-      <w:r>
-        <w:rPr>
-          <w:rFonts w:ascii="Times New Roman" w:eastAsia="Times New Roman" w:hAnsi="Times New Roman" w:cs="Times New Roman"/>
-          <w:sz w:val="24"/>
-          <w:szCs w:val="24"/>
-        </w:rPr>
-        <w:t>. Compare your results to the output below.</w:t>
+        <w:t>You are required to complete the docstrings for any unmade and created function signatures.</w:t>
       </w:r>
     </w:p>
     <w:p>
@@ -794,39 +794,39 @@
           <w:sz w:val="24"/>
           <w:szCs w:val="24"/>
         </w:rPr>
-        <w:t>Errors when using your solution</w:t>
-      </w:r>
-      <w:r>
-        <w:rPr>
-          <w:rFonts w:ascii="Times New Roman" w:eastAsia="Times New Roman" w:hAnsi="Times New Roman" w:cs="Times New Roman"/>
-          <w:sz w:val="24"/>
-          <w:szCs w:val="24"/>
-        </w:rPr>
-        <w:t xml:space="preserve"> </w:t>
-      </w:r>
-      <w:r>
-        <w:rPr>
-          <w:rFonts w:ascii="Times New Roman" w:eastAsia="Times New Roman" w:hAnsi="Times New Roman" w:cs="Times New Roman"/>
-          <w:sz w:val="24"/>
-          <w:szCs w:val="24"/>
-        </w:rPr>
-        <w:t>that cause the grading script to fail will result in a 25%</w:t>
-      </w:r>
-      <w:r>
-        <w:rPr>
-          <w:rFonts w:ascii="Times New Roman" w:eastAsia="Times New Roman" w:hAnsi="Times New Roman" w:cs="Times New Roman"/>
-          <w:sz w:val="24"/>
-          <w:szCs w:val="24"/>
-        </w:rPr>
-        <w:t xml:space="preserve"> </w:t>
-      </w:r>
-      <w:r>
-        <w:rPr>
-          <w:rFonts w:ascii="Times New Roman" w:eastAsia="Times New Roman" w:hAnsi="Times New Roman" w:cs="Times New Roman"/>
-          <w:sz w:val="24"/>
-          <w:szCs w:val="24"/>
-        </w:rPr>
-        <w:t>deduction.</w:t>
+        <w:t>To t</w:t>
+      </w:r>
+      <w:r>
+        <w:rPr>
+          <w:rFonts w:ascii="Times New Roman" w:eastAsia="Times New Roman" w:hAnsi="Times New Roman" w:cs="Times New Roman"/>
+          <w:sz w:val="24"/>
+          <w:szCs w:val="24"/>
+        </w:rPr>
+        <w:t>est your classes, m</w:t>
+      </w:r>
+      <w:r>
+        <w:rPr>
+          <w:rFonts w:ascii="Times New Roman" w:eastAsia="Times New Roman" w:hAnsi="Times New Roman" w:cs="Times New Roman"/>
+          <w:sz w:val="24"/>
+          <w:szCs w:val="24"/>
+        </w:rPr>
+        <w:t xml:space="preserve">ain.py is </w:t>
+      </w:r>
+      <w:r>
+        <w:rPr>
+          <w:rFonts w:ascii="Times New Roman" w:eastAsia="Times New Roman" w:hAnsi="Times New Roman" w:cs="Times New Roman"/>
+          <w:sz w:val="24"/>
+          <w:szCs w:val="24"/>
+        </w:rPr>
+        <w:t>provided</w:t>
+      </w:r>
+      <w:r>
+        <w:rPr>
+          <w:rFonts w:ascii="Times New Roman" w:eastAsia="Times New Roman" w:hAnsi="Times New Roman" w:cs="Times New Roman"/>
+          <w:sz w:val="24"/>
+          <w:szCs w:val="24"/>
+        </w:rPr>
+        <w:t>. Compare your results to the output below.</w:t>
       </w:r>
     </w:p>
     <w:p>
@@ -848,55 +848,39 @@
           <w:sz w:val="24"/>
           <w:szCs w:val="24"/>
         </w:rPr>
-        <w:t xml:space="preserve">You may not change </w:t>
-      </w:r>
-      <w:r>
-        <w:rPr>
-          <w:rFonts w:ascii="Times New Roman" w:eastAsia="Times New Roman" w:hAnsi="Times New Roman" w:cs="Times New Roman"/>
-          <w:sz w:val="24"/>
-          <w:szCs w:val="24"/>
-        </w:rPr>
-        <w:t xml:space="preserve">any </w:t>
-      </w:r>
-      <w:r>
-        <w:rPr>
-          <w:rFonts w:ascii="Times New Roman" w:eastAsia="Times New Roman" w:hAnsi="Times New Roman" w:cs="Times New Roman"/>
-          <w:sz w:val="24"/>
-          <w:szCs w:val="24"/>
-        </w:rPr>
-        <w:t>function signature</w:t>
-      </w:r>
-      <w:r>
-        <w:rPr>
-          <w:rFonts w:ascii="Times New Roman" w:eastAsia="Times New Roman" w:hAnsi="Times New Roman" w:cs="Times New Roman"/>
-          <w:sz w:val="24"/>
-          <w:szCs w:val="24"/>
-        </w:rPr>
-        <w:t>s</w:t>
-      </w:r>
-      <w:r>
-        <w:rPr>
-          <w:rFonts w:ascii="Times New Roman" w:eastAsia="Times New Roman" w:hAnsi="Times New Roman" w:cs="Times New Roman"/>
-          <w:sz w:val="24"/>
-          <w:szCs w:val="24"/>
-        </w:rPr>
-        <w:t xml:space="preserve"> in anyway</w:t>
-      </w:r>
-      <w:r>
-        <w:rPr>
-          <w:rFonts w:ascii="Times New Roman" w:eastAsia="Times New Roman" w:hAnsi="Times New Roman" w:cs="Times New Roman"/>
-          <w:sz w:val="24"/>
-          <w:szCs w:val="24"/>
-        </w:rPr>
-        <w:t>, which include class definitions</w:t>
-      </w:r>
-      <w:r>
-        <w:rPr>
-          <w:rFonts w:ascii="Times New Roman" w:eastAsia="Times New Roman" w:hAnsi="Times New Roman" w:cs="Times New Roman"/>
-          <w:sz w:val="24"/>
-          <w:szCs w:val="24"/>
-        </w:rPr>
-        <w:t xml:space="preserve">. </w:t>
+        <w:t>Errors when using your solution</w:t>
+      </w:r>
+      <w:r>
+        <w:rPr>
+          <w:rFonts w:ascii="Times New Roman" w:eastAsia="Times New Roman" w:hAnsi="Times New Roman" w:cs="Times New Roman"/>
+          <w:sz w:val="24"/>
+          <w:szCs w:val="24"/>
+        </w:rPr>
+        <w:t xml:space="preserve"> </w:t>
+      </w:r>
+      <w:r>
+        <w:rPr>
+          <w:rFonts w:ascii="Times New Roman" w:eastAsia="Times New Roman" w:hAnsi="Times New Roman" w:cs="Times New Roman"/>
+          <w:sz w:val="24"/>
+          <w:szCs w:val="24"/>
+        </w:rPr>
+        <w:t>that cause the grading script to fail will result in a 25%</w:t>
+      </w:r>
+      <w:r>
+        <w:rPr>
+          <w:rFonts w:ascii="Times New Roman" w:eastAsia="Times New Roman" w:hAnsi="Times New Roman" w:cs="Times New Roman"/>
+          <w:sz w:val="24"/>
+          <w:szCs w:val="24"/>
+        </w:rPr>
+        <w:t xml:space="preserve"> </w:t>
+      </w:r>
+      <w:r>
+        <w:rPr>
+          <w:rFonts w:ascii="Times New Roman" w:eastAsia="Times New Roman" w:hAnsi="Times New Roman" w:cs="Times New Roman"/>
+          <w:sz w:val="24"/>
+          <w:szCs w:val="24"/>
+        </w:rPr>
+        <w:t>deduction.</w:t>
       </w:r>
     </w:p>
     <w:p>
@@ -918,6 +902,76 @@
           <w:sz w:val="24"/>
           <w:szCs w:val="24"/>
         </w:rPr>
+        <w:t xml:space="preserve">You may not change </w:t>
+      </w:r>
+      <w:r>
+        <w:rPr>
+          <w:rFonts w:ascii="Times New Roman" w:eastAsia="Times New Roman" w:hAnsi="Times New Roman" w:cs="Times New Roman"/>
+          <w:sz w:val="24"/>
+          <w:szCs w:val="24"/>
+        </w:rPr>
+        <w:t xml:space="preserve">any </w:t>
+      </w:r>
+      <w:r>
+        <w:rPr>
+          <w:rFonts w:ascii="Times New Roman" w:eastAsia="Times New Roman" w:hAnsi="Times New Roman" w:cs="Times New Roman"/>
+          <w:sz w:val="24"/>
+          <w:szCs w:val="24"/>
+        </w:rPr>
+        <w:t>function signature</w:t>
+      </w:r>
+      <w:r>
+        <w:rPr>
+          <w:rFonts w:ascii="Times New Roman" w:eastAsia="Times New Roman" w:hAnsi="Times New Roman" w:cs="Times New Roman"/>
+          <w:sz w:val="24"/>
+          <w:szCs w:val="24"/>
+        </w:rPr>
+        <w:t>s</w:t>
+      </w:r>
+      <w:r>
+        <w:rPr>
+          <w:rFonts w:ascii="Times New Roman" w:eastAsia="Times New Roman" w:hAnsi="Times New Roman" w:cs="Times New Roman"/>
+          <w:sz w:val="24"/>
+          <w:szCs w:val="24"/>
+        </w:rPr>
+        <w:t xml:space="preserve"> in anyway</w:t>
+      </w:r>
+      <w:r>
+        <w:rPr>
+          <w:rFonts w:ascii="Times New Roman" w:eastAsia="Times New Roman" w:hAnsi="Times New Roman" w:cs="Times New Roman"/>
+          <w:sz w:val="24"/>
+          <w:szCs w:val="24"/>
+        </w:rPr>
+        <w:t>, which include class definitions</w:t>
+      </w:r>
+      <w:r>
+        <w:rPr>
+          <w:rFonts w:ascii="Times New Roman" w:eastAsia="Times New Roman" w:hAnsi="Times New Roman" w:cs="Times New Roman"/>
+          <w:sz w:val="24"/>
+          <w:szCs w:val="24"/>
+        </w:rPr>
+        <w:t xml:space="preserve">. </w:t>
+      </w:r>
+    </w:p>
+    <w:p>
+      <w:pPr>
+        <w:pStyle w:val="ListParagraph"/>
+        <w:numPr>
+          <w:ilvl w:val="0"/>
+          <w:numId w:val="7"/>
+        </w:numPr>
+        <w:rPr>
+          <w:rFonts w:ascii="Times New Roman" w:eastAsia="Times New Roman" w:hAnsi="Times New Roman" w:cs="Times New Roman"/>
+          <w:sz w:val="24"/>
+          <w:szCs w:val="24"/>
+        </w:rPr>
+      </w:pPr>
+      <w:r>
+        <w:rPr>
+          <w:rFonts w:ascii="Times New Roman" w:eastAsia="Times New Roman" w:hAnsi="Times New Roman" w:cs="Times New Roman"/>
+          <w:sz w:val="24"/>
+          <w:szCs w:val="24"/>
+        </w:rPr>
         <w:t>Your solution will be ran against 10 testcases checking for various edge cases against your solution.</w:t>
       </w:r>
     </w:p>
@@ -929,52 +983,13 @@
           <w:szCs w:val="24"/>
         </w:rPr>
       </w:pPr>
-    </w:p>
-    <w:p>
-      <w:pPr>
-        <w:ind w:firstLine="720"/>
-        <w:rPr>
-          <w:rFonts w:ascii="Times New Roman" w:eastAsia="Times New Roman" w:hAnsi="Times New Roman" w:cs="Times New Roman"/>
-          <w:sz w:val="24"/>
-          <w:szCs w:val="24"/>
-        </w:rPr>
-      </w:pPr>
-    </w:p>
-    <w:p>
-      <w:pPr>
-        <w:rPr>
-          <w:rFonts w:ascii="Times New Roman" w:eastAsia="Times New Roman" w:hAnsi="Times New Roman" w:cs="Times New Roman"/>
-          <w:sz w:val="24"/>
-          <w:szCs w:val="24"/>
-        </w:rPr>
-      </w:pPr>
-    </w:p>
-    <w:p>
-      <w:pPr>
-        <w:ind w:left="1440"/>
-        <w:contextualSpacing/>
-        <w:rPr>
-          <w:rFonts w:ascii="Times New Roman" w:eastAsia="Times New Roman" w:hAnsi="Times New Roman" w:cs="Times New Roman"/>
-          <w:b/>
-          <w:sz w:val="18"/>
-          <w:szCs w:val="18"/>
-        </w:rPr>
-      </w:pPr>
-    </w:p>
-    <w:p>
-      <w:pPr>
+      <w:r>
         <w:rPr>
           <w:rFonts w:ascii="Times New Roman" w:eastAsia="Times New Roman" w:hAnsi="Times New Roman" w:cs="Times New Roman"/>
           <w:sz w:val="40"/>
           <w:szCs w:val="40"/>
         </w:rPr>
-      </w:pPr>
-      <w:r>
-        <w:rPr>
-          <w:rFonts w:ascii="Times New Roman" w:eastAsia="Times New Roman" w:hAnsi="Times New Roman" w:cs="Times New Roman"/>
-          <w:sz w:val="40"/>
-          <w:szCs w:val="40"/>
-        </w:rPr>
+        <w:lastRenderedPageBreak/>
         <w:t>T</w:t>
       </w:r>
       <w:r>
@@ -1254,7 +1269,7 @@
           <w:color w:val="000000" w:themeColor="text1"/>
           <w:sz w:val="21"/>
         </w:rPr>
-        <w:t xml:space="preserve">0.0 -&gt; 1.0 -&gt; 1.0 -&gt; 1.0 -&gt; 1.0 -&gt; 1.0 -&gt; 1.0 -&gt; 1.0 -&gt; 1.0 -&gt; 2.0 -&gt; 2.0 -&gt; 2.0 -&gt; 2.0 -&gt; 2.0 -&gt; 2.0 -&gt; 2.0 -&gt; 2.0 -&gt; 2.0 -&gt; 3.0 -&gt; 4.0 -&gt; 4.0 -&gt; 4.0 -&gt; 4.0 -&gt; 4.0 -&gt; 5.0 -&gt; 5.0 -&gt; 5.0 -&gt; 5.0 -&gt; 5.0 -&gt; 5.0 -&gt; 5.0 -&gt; 5.0 -&gt; 6.0 -&gt; 6.0 -&gt; 6.0 -&gt; 6.0 -&gt; 6.0 -&gt; 6.0 -&gt; 6.0 -&gt; 7.0 -&gt; 7.0 -&gt; 7.0 -&gt; 7.0 -&gt; 7.0 -&gt; 7.0 -&gt; 7.0 -&gt; 7.0 -&gt; 7.0 -&gt; 8.0 -&gt; 8.0 -&gt; 8.0 -&gt; 8.0 -&gt; 8.0 -&gt; 8.0 -&gt; 8.0 -&gt; 9.0 -&gt; 9.0 -&gt; 9.0 -&gt; 10.0 -&gt; 10.0 -&gt; 10.0 -&gt; 10.0 -&gt; 10.0 -&gt; 10.0 -&gt; 10.0 -&gt; 11.0 -&gt; 11.0 -&gt; 12.0 -&gt; 12.0 -&gt; 12.0 -&gt; 12.0 -&gt; 12.0 -&gt; 12.0 -&gt; 12.0 -&gt; 13.0 -&gt; 13.0 -&gt; 13.0 -&gt; 13.0 -&gt; 13.0 -&gt; 14.0 -&gt; 14.0 -&gt; 14.0 -&gt; 14.0 -&gt; 14.0 -&gt; 14.0 -&gt; 15.0 -&gt; 15.0 -&gt; 15.0 -&gt; 15.0 -&gt; 15.0 -&gt; 15.0 -&gt; 15.0 -&gt; 15.0 -&gt; 15.0 -&gt; 15.0 -&gt; 16.0 -&gt; 16.0 -&gt; 16.0 -&gt; 16.0 -&gt; 16.0 -&gt; 16.0 -&gt; 16.0 -&gt; 17.0 -&gt; 17.0 -&gt; 17.0 -&gt; 18.0 -&gt; 18.0 -&gt; 18.0 -&gt; 18.0 -&gt; 18.0 -&gt; 19.0 -&gt; 19.0 -&gt; 19.0 -&gt; 19.0 -&gt; 19.0 -&gt; 20.0 -&gt; 20.0 -&gt; 20.0 -&gt; 20.0 -&gt; 20.0 -&gt; 20.0 -&gt; 20.0 -&gt; 21.0 -&gt; 21.0 -&gt; 21.0 -&gt; 21.0 -&gt; 21.0 -&gt; 22.0 -&gt; 22.0 -&gt; 22.0 -&gt; 22.0 -&gt; 23.0 -&gt; 23.0 -&gt; 23.0 -&gt; 23.0 -&gt; 23.0 -&gt; 23.0 -&gt; 23.0 -&gt; 24.0 -&gt; 24.0 -&gt; 24.0 -&gt; 25.0 -&gt; 25.0 -&gt; 25.0 -&gt; 26.0 -&gt; 26.0 -&gt; 26.0 -&gt; 26.0 -&gt; 26.0 -&gt; 27.0 -&gt; 27.0 -&gt; 27.0 -&gt; 27.0 -&gt; 27.0 -&gt; 27.0 -&gt; 27.0 -&gt; 27.0 -&gt; 28.0 -&gt; 29.0 -&gt; 29.0 -&gt; 29.0 -&gt; 29.0 -&gt; 30.0 -&gt; 30.0 -&gt; 30.0 -&gt; 30.0 -&gt; 30.0 -&gt; 30.0 -&gt; 30.0 -&gt; 30.0 -&gt; 30.0 -&gt; 30.0 -&gt; 31.0 -&gt; 31.0 -&gt; 31.0 -&gt; 31.0 -&gt; 31.0 -&gt; 31.0 -&gt; 31.0 -&gt; 31.0 -&gt; 32.0 -&gt; 32.0 -&gt; 32.0 -&gt; 32.0 -&gt; 33.0 -&gt; 33.0 -&gt; 33.0 -&gt; 33.0 -&gt; 34.0 -&gt; 34.0 -&gt; 34.0 -&gt; 34.0 -&gt; 34.0 -&gt; 35.0 -&gt; 35.0 -&gt; 35.0 -&gt; 35.0 -&gt; 35.0 -&gt; 35.0 -&gt; 36.0 -&gt; 36.0 -&gt; 36.0 -&gt; 36.0 -&gt; 36.0 -&gt; 37.0 -&gt; 37.0 -&gt; 37.0 -&gt; 37.0 -&gt; 37.0 -&gt; 38.0 -&gt; 38.0 -&gt; 38.0 -&gt; 38.0 -&gt; 38.0 -&gt; 39.0 -&gt; 39.0 -&gt; 39.0 -&gt; 39.0 -&gt; 40.0 -&gt; 40.0 -&gt; 40.0 -&gt; 41.0 -&gt; 41.0 -&gt; 41.0 -&gt; 41.0 -&gt; 41.0 -&gt; 41.0 -&gt; 41.0 -&gt; 41.0 -&gt; 41.0 -&gt; 42.0 -&gt; 42.0 -&gt; 42.0 -&gt; 43.0 -&gt; 43.0 -&gt; 43.0 -&gt; 43.0 -&gt; 43.0 -&gt; 43.0 -&gt; 44.0 -&gt; 44.0 -&gt; 44.0 -&gt; 44.0 -&gt; 44.0 -&gt; 44.0 -&gt; 45.0 -&gt; 45.0 -&gt; 45.0 -&gt; 45.0 -&gt; 45.0 -&gt; 46.0 -&gt; 46.0 -&gt; 46.0 -&gt; 46.0 -&gt; 46.0 -&gt; 46.0 -&gt; 46.0 -&gt; 47.0 -&gt; 47.0 -&gt; 47.0 -&gt; 47.0 -&gt; 48.0 -&gt; 48.0 -&gt; 48.0 -&gt; 48.0 -&gt; 48.0 -&gt; 48.0 -&gt; 48.0 -&gt; 49.0 -&gt; 49.0 -&gt; 49.0 -&gt; 50.0 -&gt; 50.0 -&gt; 50.0 -&gt; 50.0 -&gt; 50.0 -&gt; 51.0 -&gt; 51.0 -&gt; 51.0 -&gt; 51.0 -&gt; 52.0 -&gt; 52.0 -&gt; 52.0 -&gt; 52.0 -&gt; 52.0 -&gt; 52.0 -&gt; 52.0 -&gt; 53.0 -&gt; 53.0 -&gt; 53.0 -&gt; 53.0 -&gt; 53.0 -&gt; 53.0 -&gt; 53.0 -&gt; 53.0 -&gt; 53.0 -&gt; 53.0 -&gt; 54.0 -&gt; 54.0 -&gt; 54.0 -&gt; 54.0 -&gt; 54.0 -&gt; 54.0 -&gt; 56.0 -&gt; 56.0 -&gt; 56.0 -&gt; 56.0 -&gt; 56.0 -&gt; 56.0 -&gt; 57.0 -&gt; 57.0 -&gt; 57.0 -&gt; 58.0 -&gt; 58.0 -&gt; 58.0 -&gt; </w:t>
+        <w:t xml:space="preserve">0.0 -&gt; 1.0 -&gt; 1.0 -&gt; 1.0 -&gt; 1.0 -&gt; 1.0 -&gt; 1.0 -&gt; 1.0 -&gt; 1.0 -&gt; 2.0 -&gt; 2.0 -&gt; 2.0 -&gt; 2.0 -&gt; 2.0 -&gt; 2.0 -&gt; 2.0 -&gt; 2.0 -&gt; 2.0 -&gt; 3.0 -&gt; 4.0 -&gt; 4.0 -&gt; 4.0 -&gt; 4.0 -&gt; 4.0 -&gt; 5.0 -&gt; 5.0 -&gt; 5.0 -&gt; 5.0 -&gt; 5.0 -&gt; 5.0 -&gt; 5.0 -&gt; 5.0 -&gt; 6.0 -&gt; 6.0 -&gt; 6.0 -&gt; 6.0 -&gt; 6.0 -&gt; 6.0 -&gt; 6.0 -&gt; 7.0 -&gt; 7.0 -&gt; 7.0 -&gt; 7.0 -&gt; 7.0 -&gt; 7.0 -&gt; 7.0 -&gt; 7.0 -&gt; 7.0 -&gt; 8.0 -&gt; 8.0 -&gt; 8.0 -&gt; 8.0 -&gt; 8.0 -&gt; 8.0 -&gt; 8.0 -&gt; 9.0 -&gt; 9.0 -&gt; 9.0 -&gt; 10.0 -&gt; 10.0 -&gt; 10.0 -&gt; 10.0 -&gt; 10.0 -&gt; 10.0 -&gt; 10.0 -&gt; 11.0 -&gt; 11.0 -&gt; 12.0 -&gt; 12.0 -&gt; 12.0 -&gt; 12.0 -&gt; 12.0 -&gt; 12.0 -&gt; 12.0 -&gt; 13.0 -&gt; 13.0 -&gt; 13.0 -&gt; 13.0 -&gt; 13.0 -&gt; 14.0 -&gt; 14.0 -&gt; 14.0 -&gt; 14.0 -&gt; 14.0 -&gt; 14.0 -&gt; 15.0 -&gt; 15.0 -&gt; 15.0 -&gt; 15.0 -&gt; 15.0 -&gt; 15.0 -&gt; 15.0 -&gt; 15.0 -&gt; 15.0 -&gt; 15.0 -&gt; 16.0 -&gt; 16.0 -&gt; 16.0 -&gt; 16.0 -&gt; 16.0 -&gt; 16.0 -&gt; 16.0 -&gt; 17.0 -&gt; 17.0 -&gt; 17.0 -&gt; 18.0 -&gt; 18.0 -&gt; 18.0 -&gt; 18.0 -&gt; 18.0 -&gt; 19.0 -&gt; 19.0 -&gt; 19.0 -&gt; 19.0 -&gt; 19.0 -&gt; 20.0 -&gt; 20.0 -&gt; 20.0 -&gt; 20.0 -&gt; 20.0 -&gt; 20.0 -&gt; 20.0 -&gt; 21.0 -&gt; 21.0 -&gt; 21.0 -&gt; 21.0 -&gt; 21.0 -&gt; 22.0 -&gt; 22.0 -&gt; 22.0 -&gt; 22.0 -&gt; 23.0 -&gt; 23.0 -&gt; 23.0 -&gt; 23.0 -&gt; 23.0 -&gt; 23.0 -&gt; 23.0 -&gt; 24.0 -&gt; 24.0 -&gt; 24.0 -&gt; 25.0 -&gt; 25.0 -&gt; 25.0 -&gt; 26.0 -&gt; 26.0 -&gt; 26.0 -&gt; 26.0 -&gt; 26.0 -&gt; 27.0 -&gt; 27.0 -&gt; 27.0 -&gt; 27.0 -&gt; 27.0 -&gt; 27.0 -&gt; 27.0 -&gt; 27.0 -&gt; 28.0 -&gt; 29.0 -&gt; 29.0 -&gt; 29.0 -&gt; 29.0 -&gt; 30.0 -&gt; 30.0 -&gt; 30.0 -&gt; 30.0 -&gt; 30.0 -&gt; 30.0 -&gt; 30.0 -&gt; 30.0 -&gt; 30.0 -&gt; 30.0 -&gt; 31.0 -&gt; 31.0 -&gt; 31.0 -&gt; 31.0 -&gt; 31.0 -&gt; 31.0 -&gt; 31.0 -&gt; 31.0 -&gt; 32.0 -&gt; 32.0 -&gt; 32.0 -&gt; 32.0 -&gt; 33.0 -&gt; 33.0 -&gt; 33.0 -&gt; 33.0 -&gt; 34.0 -&gt; 34.0 -&gt; 34.0 -&gt; 34.0 -&gt; 34.0 -&gt; 35.0 -&gt; 35.0 -&gt; 35.0 -&gt; 35.0 -&gt; 35.0 -&gt; 35.0 -&gt; 36.0 -&gt; 36.0 -&gt; 36.0 -&gt; 36.0 -&gt; 36.0 -&gt; 37.0 -&gt; 37.0 -&gt; 37.0 -&gt; 37.0 -&gt; 37.0 -&gt; 38.0 -&gt; 38.0 -&gt; 38.0 -&gt; 38.0 -&gt; 38.0 -&gt; 39.0 -&gt; 39.0 -&gt; 39.0 -&gt; 39.0 -&gt; 40.0 -&gt; 40.0 -&gt; 40.0 -&gt; 41.0 -&gt; 41.0 -&gt; 41.0 -&gt; 41.0 -&gt; 41.0 -&gt; 41.0 -&gt; 41.0 -&gt; 41.0 -&gt; 41.0 -&gt; 42.0 -&gt; 42.0 -&gt; 42.0 -&gt; 43.0 -&gt; 43.0 -&gt; 43.0 -&gt; 43.0 -&gt; 43.0 -&gt; 43.0 -&gt; 44.0 -&gt; 44.0 -&gt; 44.0 -&gt; 44.0 -&gt; 44.0 -&gt; 44.0 -&gt; 45.0 -&gt; 45.0 -&gt; 45.0 -&gt; 45.0 -&gt; 45.0 -&gt; 46.0 -&gt; 46.0 -&gt; 46.0 -&gt; 46.0 -&gt; 46.0 -&gt; 46.0 -&gt; 46.0 -&gt; 47.0 -&gt; 47.0 -&gt; 47.0 -&gt; 47.0 -&gt; 48.0 -&gt; 48.0 -&gt; 48.0 -&gt; 48.0 -&gt; 48.0 -&gt; 48.0 -&gt; 48.0 -&gt; 49.0 -&gt; 49.0 -&gt; 49.0 -&gt; 50.0 -&gt; 50.0 -&gt; 50.0 -&gt; 50.0 -&gt; 50.0 -&gt; 51.0 -&gt; 51.0 -&gt; 51.0 -&gt; 51.0 -&gt; 52.0 -&gt; 52.0 -&gt; 52.0 -&gt; 52.0 -&gt; 52.0 -&gt; 52.0 -&gt; 52.0 -&gt; 53.0 -&gt; 53.0 -&gt; 53.0 -&gt; 53.0 -&gt; 53.0 -&gt; 53.0 -&gt; 53.0 -&gt; 53.0 -&gt; 53.0 -&gt; 53.0 -&gt; 54.0 -&gt; 54.0 -&gt; 54.0 -&gt; 54.0 -&gt; 54.0 -&gt; 54.0 -&gt; 56.0 -&gt; 56.0 -&gt; 56.0 -&gt; 56.0 -&gt; 56.0 -&gt; 56.0 -&gt; 57.0 -&gt; 57.0 -&gt; 57.0 -&gt; 58.0 -&gt; 58.0 -&gt; 58.0 -&gt; 58.0 -&gt; 58.0 -&gt; 59.0 -&gt; 59.0 -&gt; 59.0 -&gt; 59.0 -&gt; 59.0 -&gt; 59.0 -&gt; 59.0 -&gt; </w:t>
       </w:r>
       <w:r>
         <w:rPr>
@@ -1263,7 +1278,7 @@
           <w:sz w:val="21"/>
         </w:rPr>
         <w:lastRenderedPageBreak/>
-        <w:t>58.0 -&gt; 58.0 -&gt; 59.0 -&gt; 59.0 -&gt; 59.0 -&gt; 59.0 -&gt; 59.0 -&gt; 59.0 -&gt; 59.0 -&gt; 59.0 -&gt; 60.0 -&gt; 60.0 -&gt; 60.0 -&gt; 60.0 -&gt; 60.0 -&gt; 61.0 -&gt; 61.0 -&gt; 61.0 -&gt; 61.0 -&gt; 61.0 -&gt; 61.0 -&gt; 62.0 -&gt; 62.0 -&gt; 62.0 -&gt; 63.0 -&gt; 63.0 -&gt; 63.0 -&gt; 63.0 -&gt; 64.0 -&gt; 64.0 -&gt; 64.0 -&gt; 64.0 -&gt; 65.0 -&gt; 65.0 -&gt; 65.0 -&gt; 66.0 -&gt; 66.0 -&gt; 66.0 -&gt; 66.0 -&gt; 66.0 -&gt; 66.0 -&gt; 66.0 -&gt; 67.0 -&gt; 67.0 -&gt; 67.0 -&gt; 67.0 -&gt; 68.0 -&gt; 68.0 -&gt; 68.0 -&gt; 68.0 -&gt; 69.0 -&gt; 69.0 -&gt; 69.0 -&gt; 69.0 -&gt; 70.0 -&gt; 70.0 -&gt; 70.0 -&gt; 70.0 -&gt; 71.0 -&gt; 71.0 -&gt; 71.0 -&gt; 71.0 -&gt; 71.0 -&gt; 71.0 -&gt; 71.0 -&gt; 72.0 -&gt; 72.0 -&gt; 72.0 -&gt; 72.0 -&gt; 72.0 -&gt; 72.0 -&gt; 72.0 -&gt; 72.0 -&gt; 72.0 -&gt; 73.0 -&gt; 73.0 -&gt; 73.0 -&gt; 74.0 -&gt; 74.0 -&gt; 74.0 -&gt; 75.0 -&gt; 75.0 -&gt; 75.0 -&gt; 75.0 -&gt; 75.0 -&gt; 75.0 -&gt; 75.0 -&gt; 75.0 -&gt; 76.0 -&gt; 76.0 -&gt; 77.0 -&gt; 77.0 -&gt; 77.0 -&gt; 77.0 -&gt; 78.0 -&gt; 78.0 -&gt; 79.0 -&gt; 79.0 -&gt; 79.0 -&gt; 79.0 -&gt; 80.0 -&gt; 80.0 -&gt; 80.0 -&gt; 80.0 -&gt; 80.0 -&gt; 81.0 -&gt; 81.0 -&gt; 81.0 -&gt; 81.0 -&gt; 81.0 -&gt; 82.0 -&gt; 82.0 -&gt; 82.0 -&gt; 82.0 -&gt; 83.0 -&gt; 83.0 -&gt; 83.0 -&gt; 83.0 -&gt; 83.0 -&gt; 83.0 -&gt; 84.0 -&gt; 84.0 -&gt; 84.0 -&gt; 84.0 -&gt; 85.0 -&gt; 85.0 -&gt; 85.0 -&gt; 85.0 -&gt; 85.0 -&gt; 85.0 -&gt; 86.0 -&gt; 86.0 -&gt; 86.0 -&gt; 86.0 -&gt; 87.0 -&gt; 87.0 -&gt; 88.0 -&gt; 88.0 -&gt; 89.0 -&gt; 89.0 -&gt; 89.0 -&gt; 89.0 -&gt; 89.0 -&gt; 89.0 -&gt; 90.0 -&gt; 90.0 -&gt; 91.0 -&gt; 91.0 -&gt; 91.0 -&gt; 91.0 -&gt; 91.0 -&gt; 91.0 -&gt; 92.0 -&gt; 92.0 -&gt; 93.0 -&gt; 93.0 -&gt; 93.0 -&gt; 93.0 -&gt; 93.0 -&gt; 93.0 -&gt; 94.0 -&gt; 94.0 -&gt; 94.0 -&gt; 94.0 -&gt; 94.0 -&gt; 94.0 -&gt; 95.0 -&gt; 95.0 -&gt; 95.0 -&gt; 96.0 -&gt; 96.0 -&gt; 96.0 -&gt; 97.0 -&gt; 97.0 -&gt; 97.0 -&gt; 98.0 -&gt; 99.0 -&gt; 99.0 -&gt; 99.0 -&gt; 99.0 -&gt; 100.0 -&gt; 100.0 -&gt; 100.0 -&gt; 100.0 -&gt; 100.0</w:t>
+        <w:t>59.0 -&gt; 60.0 -&gt; 60.0 -&gt; 60.0 -&gt; 60.0 -&gt; 60.0 -&gt; 61.0 -&gt; 61.0 -&gt; 61.0 -&gt; 61.0 -&gt; 61.0 -&gt; 61.0 -&gt; 62.0 -&gt; 62.0 -&gt; 62.0 -&gt; 63.0 -&gt; 63.0 -&gt; 63.0 -&gt; 63.0 -&gt; 64.0 -&gt; 64.0 -&gt; 64.0 -&gt; 64.0 -&gt; 65.0 -&gt; 65.0 -&gt; 65.0 -&gt; 66.0 -&gt; 66.0 -&gt; 66.0 -&gt; 66.0 -&gt; 66.0 -&gt; 66.0 -&gt; 66.0 -&gt; 67.0 -&gt; 67.0 -&gt; 67.0 -&gt; 67.0 -&gt; 68.0 -&gt; 68.0 -&gt; 68.0 -&gt; 68.0 -&gt; 69.0 -&gt; 69.0 -&gt; 69.0 -&gt; 69.0 -&gt; 70.0 -&gt; 70.0 -&gt; 70.0 -&gt; 70.0 -&gt; 71.0 -&gt; 71.0 -&gt; 71.0 -&gt; 71.0 -&gt; 71.0 -&gt; 71.0 -&gt; 71.0 -&gt; 72.0 -&gt; 72.0 -&gt; 72.0 -&gt; 72.0 -&gt; 72.0 -&gt; 72.0 -&gt; 72.0 -&gt; 72.0 -&gt; 72.0 -&gt; 73.0 -&gt; 73.0 -&gt; 73.0 -&gt; 74.0 -&gt; 74.0 -&gt; 74.0 -&gt; 75.0 -&gt; 75.0 -&gt; 75.0 -&gt; 75.0 -&gt; 75.0 -&gt; 75.0 -&gt; 75.0 -&gt; 75.0 -&gt; 76.0 -&gt; 76.0 -&gt; 77.0 -&gt; 77.0 -&gt; 77.0 -&gt; 77.0 -&gt; 78.0 -&gt; 78.0 -&gt; 79.0 -&gt; 79.0 -&gt; 79.0 -&gt; 79.0 -&gt; 80.0 -&gt; 80.0 -&gt; 80.0 -&gt; 80.0 -&gt; 80.0 -&gt; 81.0 -&gt; 81.0 -&gt; 81.0 -&gt; 81.0 -&gt; 81.0 -&gt; 82.0 -&gt; 82.0 -&gt; 82.0 -&gt; 82.0 -&gt; 83.0 -&gt; 83.0 -&gt; 83.0 -&gt; 83.0 -&gt; 83.0 -&gt; 83.0 -&gt; 84.0 -&gt; 84.0 -&gt; 84.0 -&gt; 84.0 -&gt; 85.0 -&gt; 85.0 -&gt; 85.0 -&gt; 85.0 -&gt; 85.0 -&gt; 85.0 -&gt; 86.0 -&gt; 86.0 -&gt; 86.0 -&gt; 86.0 -&gt; 87.0 -&gt; 87.0 -&gt; 88.0 -&gt; 88.0 -&gt; 89.0 -&gt; 89.0 -&gt; 89.0 -&gt; 89.0 -&gt; 89.0 -&gt; 89.0 -&gt; 90.0 -&gt; 90.0 -&gt; 91.0 -&gt; 91.0 -&gt; 91.0 -&gt; 91.0 -&gt; 91.0 -&gt; 91.0 -&gt; 92.0 -&gt; 92.0 -&gt; 93.0 -&gt; 93.0 -&gt; 93.0 -&gt; 93.0 -&gt; 93.0 -&gt; 93.0 -&gt; 94.0 -&gt; 94.0 -&gt; 94.0 -&gt; 94.0 -&gt; 94.0 -&gt; 94.0 -&gt; 95.0 -&gt; 95.0 -&gt; 95.0 -&gt; 96.0 -&gt; 96.0 -&gt; 96.0 -&gt; 97.0 -&gt; 97.0 -&gt; 97.0 -&gt; 98.0 -&gt; 99.0 -&gt; 99.0 -&gt; 99.0 -&gt; 99.0 -&gt; 100.0 -&gt; 100.0 -&gt; 100.0 -&gt; 100.0 -&gt; 100.0</w:t>
       </w:r>
     </w:p>
     <w:p>
@@ -1312,42 +1327,7 @@
         <w:ind w:firstLine="720"/>
       </w:pPr>
     </w:p>
-    <w:p>
-      <w:r>
-        <w:rPr>
-          <w:rFonts w:ascii="Times New Roman" w:eastAsia="Times New Roman" w:hAnsi="Times New Roman" w:cs="Times New Roman"/>
-          <w:b/>
-          <w:sz w:val="24"/>
-          <w:szCs w:val="24"/>
-          <w:u w:val="single"/>
-        </w:rPr>
-        <w:t xml:space="preserve">Reference: </w:t>
-      </w:r>
-      <w:r>
-        <w:rPr>
-          <w:rFonts w:ascii="Times New Roman" w:eastAsia="Times New Roman" w:hAnsi="Times New Roman" w:cs="Times New Roman"/>
-          <w:sz w:val="24"/>
-          <w:szCs w:val="24"/>
-        </w:rPr>
-        <w:t xml:space="preserve">Author of this project is </w:t>
-      </w:r>
-      <w:r>
-        <w:rPr>
-          <w:rFonts w:ascii="Times New Roman" w:eastAsia="Times New Roman" w:hAnsi="Times New Roman" w:cs="Times New Roman"/>
-          <w:sz w:val="24"/>
-          <w:szCs w:val="24"/>
-        </w:rPr>
-        <w:t xml:space="preserve"> </w:t>
-      </w:r>
-      <w:r>
-        <w:rPr>
-          <w:rFonts w:ascii="Times New Roman" w:eastAsia="Times New Roman" w:hAnsi="Times New Roman" w:cs="Times New Roman"/>
-          <w:sz w:val="24"/>
-          <w:szCs w:val="24"/>
-        </w:rPr>
-        <w:t>Cyndy Ishida</w:t>
-      </w:r>
-    </w:p>
+    <w:p/>
     <w:sectPr>
       <w:headerReference w:type="default" r:id="rId7"/>
       <w:footerReference w:type="default" r:id="rId8"/>
@@ -2617,6 +2597,7 @@
     <w:lsdException w:name="HTML Sample" w:semiHidden="1" w:unhideWhenUsed="1"/>
     <w:lsdException w:name="HTML Typewriter" w:semiHidden="1" w:unhideWhenUsed="1"/>
     <w:lsdException w:name="HTML Variable" w:semiHidden="1" w:unhideWhenUsed="1"/>
+    <w:lsdException w:name="Normal Table" w:semiHidden="1" w:unhideWhenUsed="1"/>
     <w:lsdException w:name="annotation subject" w:semiHidden="1" w:unhideWhenUsed="1"/>
     <w:lsdException w:name="No List" w:semiHidden="1" w:unhideWhenUsed="1"/>
     <w:lsdException w:name="Outline List 1" w:semiHidden="1" w:unhideWhenUsed="1"/>
@@ -2662,9 +2643,11 @@
     <w:lsdException w:name="Table Subtle 1" w:semiHidden="1" w:unhideWhenUsed="1"/>
     <w:lsdException w:name="Table Subtle 2" w:semiHidden="1" w:unhideWhenUsed="1"/>
     <w:lsdException w:name="Table Web 1" w:semiHidden="1" w:unhideWhenUsed="1"/>
+    <w:lsdException w:name="Table Web 2" w:semiHidden="1" w:unhideWhenUsed="1"/>
     <w:lsdException w:name="Table Web 3" w:semiHidden="1" w:unhideWhenUsed="1"/>
     <w:lsdException w:name="Balloon Text" w:semiHidden="1" w:unhideWhenUsed="1"/>
     <w:lsdException w:name="Table Grid" w:uiPriority="39"/>
+    <w:lsdException w:name="Table Theme" w:semiHidden="1" w:unhideWhenUsed="1"/>
     <w:lsdException w:name="Note Level 1" w:semiHidden="1" w:unhideWhenUsed="1"/>
     <w:lsdException w:name="Note Level 2" w:semiHidden="1" w:unhideWhenUsed="1"/>
     <w:lsdException w:name="Note Level 3" w:semiHidden="1" w:unhideWhenUsed="1"/>
